--- a/Rapport/Konklusion.docx
+++ b/Rapport/Konklusion.docx
@@ -3,38 +3,38 @@
 <w:document xmlns:wpc="http://schemas.microsoft.com/office/word/2010/wordprocessingCanvas" xmlns:cx="http://schemas.microsoft.com/office/drawing/2014/chartex" xmlns:cx1="http://schemas.microsoft.com/office/drawing/2015/9/8/chartex" xmlns:cx2="http://schemas.microsoft.com/office/drawing/2015/10/21/chartex" xmlns:cx3="http://schemas.microsoft.com/office/drawing/2016/5/9/chartex" xmlns:cx4="http://schemas.microsoft.com/office/drawing/2016/5/10/chartex" xmlns:cx5="http://schemas.microsoft.com/office/drawing/2016/5/11/chartex" xmlns:cx6="http://schemas.microsoft.com/office/drawing/2016/5/12/chartex" xmlns:cx7="http://schemas.microsoft.com/office/drawing/2016/5/13/chartex" xmlns:cx8="http://schemas.microsoft.com/office/drawing/2016/5/14/chartex" xmlns:mc="http://schemas.openxmlformats.org/markup-compatibility/2006" xmlns:aink="http://schemas.microsoft.com/office/drawing/2016/ink" xmlns:am3d="http://schemas.microsoft.com/office/drawing/2017/model3d" xmlns:o="urn:schemas-microsoft-com:office:office" xmlns:r="http://schemas.openxmlformats.org/officeDocument/2006/relationships" xmlns:m="http://schemas.openxmlformats.org/officeDocument/2006/math" xmlns:v="urn:schemas-microsoft-com:vml" xmlns:wp14="http://schemas.microsoft.com/office/word/2010/wordprocessingDrawing" xmlns:wp="http://schemas.openxmlformats.org/drawingml/2006/wordprocessingDrawing" xmlns:w10="urn:schemas-microsoft-com:office:word" xmlns:w="http://schemas.openxmlformats.org/wordprocessingml/2006/main" xmlns:w14="http://schemas.microsoft.com/office/word/2010/wordml" xmlns:w15="http://schemas.microsoft.com/office/word/2012/wordml" xmlns:w16cid="http://schemas.microsoft.com/office/word/2016/wordml/cid" xmlns:w16se="http://schemas.microsoft.com/office/word/2015/wordml/symex" xmlns:wpg="http://schemas.microsoft.com/office/word/2010/wordprocessingGroup" xmlns:wpi="http://schemas.microsoft.com/office/word/2010/wordprocessingInk" xmlns:wne="http://schemas.microsoft.com/office/word/2006/wordml" xmlns:wps="http://schemas.microsoft.com/office/word/2010/wordprocessingShape" mc:Ignorable="w14 w15 w16se w16cid wp14">
   <w:body>
     <w:p>
+      <w:pPr>
+        <w:pStyle w:val="Overskrift1"/>
+        <w:rPr>
+          <w:color w:val="auto"/>
+        </w:rPr>
+      </w:pPr>
       <w:bookmarkStart w:id="0" w:name="_GoBack"/>
-      <w:bookmarkEnd w:id="0"/>
+      <w:r>
+        <w:rPr>
+          <w:color w:val="auto"/>
+        </w:rPr>
+        <w:t>Konklusion</w:t>
+      </w:r>
+      <w:r>
+        <w:rPr>
+          <w:color w:val="auto"/>
+        </w:rPr>
+        <w:tab/>
+      </w:r>
+    </w:p>
+    <w:p/>
+    <w:p>
+      <w:r>
+        <w:br w:type="page"/>
+      </w:r>
     </w:p>
     <w:p>
       <w:pPr>
-        <w:pStyle w:val="Overskrift1"/>
-        <w:rPr>
-          <w:color w:val="auto"/>
+        <w:rPr>
+          <w:lang w:val="en-US"/>
         </w:rPr>
       </w:pPr>
-      <w:r>
-        <w:rPr>
-          <w:color w:val="auto"/>
-        </w:rPr>
-        <w:t>Dette er en overskrift</w:t>
-      </w:r>
-    </w:p>
-    <w:p/>
-    <w:p>
-      <w:pPr>
-        <w:pStyle w:val="Overskrift2"/>
-      </w:pPr>
-      <w:r>
-        <w:t>Dette er en underoverskrift</w:t>
-      </w:r>
-    </w:p>
-    <w:p>
-      <w:r>
-        <w:br w:type="page"/>
-      </w:r>
-    </w:p>
-    <w:p>
       <w:proofErr w:type="spellStart"/>
       <w:r>
         <w:lastRenderedPageBreak/>
@@ -102,386 +102,716 @@
       </w:r>
       <w:proofErr w:type="spellStart"/>
       <w:r>
+        <w:rPr>
+          <w:lang w:val="en-US"/>
+        </w:rPr>
         <w:t>Eum</w:t>
       </w:r>
       <w:proofErr w:type="spellEnd"/>
       <w:r>
-        <w:t xml:space="preserve"> </w:t>
-      </w:r>
-      <w:proofErr w:type="spellStart"/>
-      <w:r>
+        <w:rPr>
+          <w:lang w:val="en-US"/>
+        </w:rPr>
+        <w:t xml:space="preserve"> </w:t>
+      </w:r>
+      <w:proofErr w:type="spellStart"/>
+      <w:r>
+        <w:rPr>
+          <w:lang w:val="en-US"/>
+        </w:rPr>
         <w:t>meliore</w:t>
       </w:r>
       <w:proofErr w:type="spellEnd"/>
       <w:r>
-        <w:t xml:space="preserve"> </w:t>
-      </w:r>
-      <w:proofErr w:type="spellStart"/>
-      <w:r>
+        <w:rPr>
+          <w:lang w:val="en-US"/>
+        </w:rPr>
+        <w:t xml:space="preserve"> </w:t>
+      </w:r>
+      <w:proofErr w:type="spellStart"/>
+      <w:r>
+        <w:rPr>
+          <w:lang w:val="en-US"/>
+        </w:rPr>
         <w:t>persecuti</w:t>
       </w:r>
       <w:proofErr w:type="spellEnd"/>
       <w:r>
-        <w:t xml:space="preserve"> no, at </w:t>
-      </w:r>
-      <w:proofErr w:type="spellStart"/>
-      <w:r>
-        <w:t>fugit</w:t>
-      </w:r>
-      <w:proofErr w:type="spellEnd"/>
-      <w:r>
-        <w:t xml:space="preserve"> </w:t>
-      </w:r>
-      <w:proofErr w:type="spellStart"/>
-      <w:r>
+        <w:rPr>
+          <w:lang w:val="en-US"/>
+        </w:rPr>
+        <w:t xml:space="preserve"> no, at fugit </w:t>
+      </w:r>
+      <w:proofErr w:type="spellStart"/>
+      <w:r>
+        <w:rPr>
+          <w:lang w:val="en-US"/>
+        </w:rPr>
         <w:t>quando</w:t>
       </w:r>
       <w:proofErr w:type="spellEnd"/>
       <w:r>
-        <w:t xml:space="preserve"> </w:t>
-      </w:r>
-      <w:proofErr w:type="spellStart"/>
-      <w:r>
+        <w:rPr>
+          <w:lang w:val="en-US"/>
+        </w:rPr>
+        <w:t xml:space="preserve"> </w:t>
+      </w:r>
+      <w:proofErr w:type="spellStart"/>
+      <w:r>
+        <w:rPr>
+          <w:lang w:val="en-US"/>
+        </w:rPr>
         <w:t>mei</w:t>
       </w:r>
       <w:proofErr w:type="spellEnd"/>
       <w:r>
+        <w:rPr>
+          <w:lang w:val="en-US"/>
+        </w:rPr>
         <w:t xml:space="preserve">. </w:t>
       </w:r>
       <w:proofErr w:type="spellStart"/>
       <w:r>
+        <w:rPr>
+          <w:lang w:val="en-US"/>
+        </w:rPr>
         <w:t>Nibh</w:t>
       </w:r>
       <w:proofErr w:type="spellEnd"/>
       <w:r>
-        <w:t xml:space="preserve"> </w:t>
-      </w:r>
-      <w:proofErr w:type="spellStart"/>
-      <w:r>
+        <w:rPr>
+          <w:lang w:val="en-US"/>
+        </w:rPr>
+        <w:t xml:space="preserve"> </w:t>
+      </w:r>
+      <w:proofErr w:type="spellStart"/>
+      <w:r>
+        <w:rPr>
+          <w:lang w:val="en-US"/>
+        </w:rPr>
         <w:t>aliquid</w:t>
       </w:r>
       <w:proofErr w:type="spellEnd"/>
       <w:r>
-        <w:t xml:space="preserve"> </w:t>
-      </w:r>
-      <w:proofErr w:type="spellStart"/>
-      <w:r>
-        <w:t>cum</w:t>
-      </w:r>
-      <w:proofErr w:type="spellEnd"/>
-      <w:r>
-        <w:t xml:space="preserve"> </w:t>
-      </w:r>
-      <w:proofErr w:type="spellStart"/>
-      <w:r>
+        <w:rPr>
+          <w:lang w:val="en-US"/>
+        </w:rPr>
+        <w:t xml:space="preserve"> cum </w:t>
+      </w:r>
+      <w:proofErr w:type="spellStart"/>
+      <w:r>
+        <w:rPr>
+          <w:lang w:val="en-US"/>
+        </w:rPr>
         <w:t>ei</w:t>
       </w:r>
       <w:proofErr w:type="spellEnd"/>
       <w:r>
+        <w:rPr>
+          <w:lang w:val="en-US"/>
+        </w:rPr>
+        <w:t xml:space="preserve">. Ne </w:t>
+      </w:r>
+      <w:proofErr w:type="spellStart"/>
+      <w:r>
+        <w:rPr>
+          <w:lang w:val="en-US"/>
+        </w:rPr>
+        <w:t>utinam</w:t>
+      </w:r>
+      <w:proofErr w:type="spellEnd"/>
+      <w:r>
+        <w:rPr>
+          <w:lang w:val="en-US"/>
+        </w:rPr>
+        <w:t xml:space="preserve"> libris </w:t>
+      </w:r>
+      <w:proofErr w:type="spellStart"/>
+      <w:r>
+        <w:rPr>
+          <w:lang w:val="en-US"/>
+        </w:rPr>
+        <w:t>nec</w:t>
+      </w:r>
+      <w:proofErr w:type="spellEnd"/>
+      <w:r>
+        <w:rPr>
+          <w:lang w:val="en-US"/>
+        </w:rPr>
+        <w:t xml:space="preserve">, ex </w:t>
+      </w:r>
+      <w:proofErr w:type="spellStart"/>
+      <w:r>
+        <w:rPr>
+          <w:lang w:val="en-US"/>
+        </w:rPr>
+        <w:t>aliquip</w:t>
+      </w:r>
+      <w:proofErr w:type="spellEnd"/>
+      <w:r>
+        <w:rPr>
+          <w:lang w:val="en-US"/>
+        </w:rPr>
+        <w:t xml:space="preserve"> </w:t>
+      </w:r>
+      <w:proofErr w:type="spellStart"/>
+      <w:r>
+        <w:rPr>
+          <w:lang w:val="en-US"/>
+        </w:rPr>
+        <w:t>antiopam</w:t>
+      </w:r>
+      <w:proofErr w:type="spellEnd"/>
+      <w:r>
+        <w:rPr>
+          <w:lang w:val="en-US"/>
+        </w:rPr>
+        <w:t xml:space="preserve"> </w:t>
+      </w:r>
+      <w:proofErr w:type="spellStart"/>
+      <w:r>
+        <w:rPr>
+          <w:lang w:val="en-US"/>
+        </w:rPr>
+        <w:t>pri</w:t>
+      </w:r>
+      <w:proofErr w:type="spellEnd"/>
+      <w:r>
+        <w:rPr>
+          <w:lang w:val="en-US"/>
+        </w:rPr>
+        <w:t xml:space="preserve">. Nam </w:t>
+      </w:r>
+      <w:proofErr w:type="spellStart"/>
+      <w:r>
+        <w:rPr>
+          <w:lang w:val="en-US"/>
+        </w:rPr>
+        <w:t>assum</w:t>
+      </w:r>
+      <w:proofErr w:type="spellEnd"/>
+      <w:r>
+        <w:rPr>
+          <w:lang w:val="en-US"/>
+        </w:rPr>
+        <w:t xml:space="preserve"> </w:t>
+      </w:r>
+      <w:proofErr w:type="spellStart"/>
+      <w:r>
+        <w:rPr>
+          <w:lang w:val="en-US"/>
+        </w:rPr>
+        <w:t>affert</w:t>
+      </w:r>
+      <w:proofErr w:type="spellEnd"/>
+      <w:r>
+        <w:rPr>
+          <w:lang w:val="en-US"/>
+        </w:rPr>
+        <w:t xml:space="preserve"> </w:t>
+      </w:r>
+      <w:proofErr w:type="spellStart"/>
+      <w:r>
+        <w:rPr>
+          <w:lang w:val="en-US"/>
+        </w:rPr>
+        <w:t>ancillae</w:t>
+      </w:r>
+      <w:proofErr w:type="spellEnd"/>
+      <w:r>
+        <w:rPr>
+          <w:lang w:val="en-US"/>
+        </w:rPr>
+        <w:t xml:space="preserve"> an, </w:t>
+      </w:r>
+      <w:proofErr w:type="spellStart"/>
+      <w:r>
+        <w:rPr>
+          <w:lang w:val="en-US"/>
+        </w:rPr>
+        <w:t>eos</w:t>
+      </w:r>
+      <w:proofErr w:type="spellEnd"/>
+      <w:r>
+        <w:rPr>
+          <w:lang w:val="en-US"/>
+        </w:rPr>
+        <w:t xml:space="preserve"> </w:t>
+      </w:r>
+      <w:proofErr w:type="spellStart"/>
+      <w:r>
+        <w:rPr>
+          <w:lang w:val="en-US"/>
+        </w:rPr>
+        <w:t>ea</w:t>
+      </w:r>
+      <w:proofErr w:type="spellEnd"/>
+      <w:r>
+        <w:rPr>
+          <w:lang w:val="en-US"/>
+        </w:rPr>
+        <w:t xml:space="preserve"> </w:t>
+      </w:r>
+      <w:proofErr w:type="spellStart"/>
+      <w:r>
+        <w:rPr>
+          <w:lang w:val="en-US"/>
+        </w:rPr>
+        <w:t>hinc</w:t>
+      </w:r>
+      <w:proofErr w:type="spellEnd"/>
+      <w:r>
+        <w:rPr>
+          <w:lang w:val="en-US"/>
+        </w:rPr>
+        <w:t xml:space="preserve"> mundi, dolor </w:t>
+      </w:r>
+      <w:proofErr w:type="spellStart"/>
+      <w:r>
+        <w:rPr>
+          <w:lang w:val="en-US"/>
+        </w:rPr>
+        <w:t>eleifend</w:t>
+      </w:r>
+      <w:proofErr w:type="spellEnd"/>
+      <w:r>
+        <w:rPr>
+          <w:lang w:val="en-US"/>
+        </w:rPr>
+        <w:t xml:space="preserve"> </w:t>
+      </w:r>
+      <w:proofErr w:type="spellStart"/>
+      <w:r>
+        <w:rPr>
+          <w:lang w:val="en-US"/>
+        </w:rPr>
+        <w:t>volutpat</w:t>
+      </w:r>
+      <w:proofErr w:type="spellEnd"/>
+      <w:r>
+        <w:rPr>
+          <w:lang w:val="en-US"/>
+        </w:rPr>
+        <w:t xml:space="preserve"> no usu. </w:t>
+      </w:r>
+      <w:proofErr w:type="spellStart"/>
+      <w:r>
+        <w:rPr>
+          <w:lang w:val="en-US"/>
+        </w:rPr>
+        <w:t>Ut</w:t>
+      </w:r>
+      <w:proofErr w:type="spellEnd"/>
+      <w:r>
+        <w:rPr>
+          <w:lang w:val="en-US"/>
+        </w:rPr>
+        <w:t xml:space="preserve"> </w:t>
+      </w:r>
+      <w:proofErr w:type="spellStart"/>
+      <w:r>
+        <w:rPr>
+          <w:lang w:val="en-US"/>
+        </w:rPr>
+        <w:t>nam</w:t>
+      </w:r>
+      <w:proofErr w:type="spellEnd"/>
+      <w:r>
+        <w:rPr>
+          <w:lang w:val="en-US"/>
+        </w:rPr>
+        <w:t xml:space="preserve"> </w:t>
+      </w:r>
+      <w:proofErr w:type="spellStart"/>
+      <w:r>
+        <w:rPr>
+          <w:lang w:val="en-US"/>
+        </w:rPr>
+        <w:t>esse</w:t>
+      </w:r>
+      <w:proofErr w:type="spellEnd"/>
+      <w:r>
+        <w:rPr>
+          <w:lang w:val="en-US"/>
+        </w:rPr>
+        <w:t xml:space="preserve"> </w:t>
+      </w:r>
+      <w:proofErr w:type="spellStart"/>
+      <w:r>
+        <w:rPr>
+          <w:lang w:val="en-US"/>
+        </w:rPr>
+        <w:t>essent</w:t>
+      </w:r>
+      <w:proofErr w:type="spellEnd"/>
+      <w:r>
+        <w:rPr>
+          <w:lang w:val="en-US"/>
+        </w:rPr>
+        <w:t xml:space="preserve"> </w:t>
+      </w:r>
+      <w:proofErr w:type="spellStart"/>
+      <w:r>
+        <w:rPr>
+          <w:lang w:val="en-US"/>
+        </w:rPr>
+        <w:t>ponderum</w:t>
+      </w:r>
+      <w:proofErr w:type="spellEnd"/>
+      <w:r>
+        <w:rPr>
+          <w:lang w:val="en-US"/>
+        </w:rPr>
         <w:t xml:space="preserve">. </w:t>
       </w:r>
       <w:proofErr w:type="spellStart"/>
       <w:r>
-        <w:t>Ne</w:t>
-      </w:r>
-      <w:proofErr w:type="spellEnd"/>
-      <w:r>
-        <w:t xml:space="preserve"> </w:t>
-      </w:r>
-      <w:proofErr w:type="spellStart"/>
-      <w:r>
-        <w:t>utinam</w:t>
-      </w:r>
-      <w:proofErr w:type="spellEnd"/>
-      <w:r>
-        <w:t xml:space="preserve"> </w:t>
-      </w:r>
-      <w:proofErr w:type="spellStart"/>
-      <w:r>
-        <w:t>libris</w:t>
-      </w:r>
-      <w:proofErr w:type="spellEnd"/>
-      <w:r>
-        <w:t xml:space="preserve"> nec, ex </w:t>
-      </w:r>
-      <w:proofErr w:type="spellStart"/>
-      <w:r>
-        <w:t>aliquip</w:t>
-      </w:r>
-      <w:proofErr w:type="spellEnd"/>
-      <w:r>
-        <w:t xml:space="preserve"> </w:t>
-      </w:r>
-      <w:proofErr w:type="spellStart"/>
-      <w:r>
-        <w:t>antiopam</w:t>
-      </w:r>
-      <w:proofErr w:type="spellEnd"/>
-      <w:r>
-        <w:t xml:space="preserve"> </w:t>
-      </w:r>
-      <w:proofErr w:type="spellStart"/>
-      <w:r>
+        <w:rPr>
+          <w:lang w:val="en-US"/>
+        </w:rPr>
+        <w:t>Ut</w:t>
+      </w:r>
+      <w:proofErr w:type="spellEnd"/>
+      <w:r>
+        <w:rPr>
+          <w:lang w:val="en-US"/>
+        </w:rPr>
+        <w:t xml:space="preserve"> </w:t>
+      </w:r>
+      <w:proofErr w:type="spellStart"/>
+      <w:r>
+        <w:rPr>
+          <w:lang w:val="en-US"/>
+        </w:rPr>
+        <w:t>eam</w:t>
+      </w:r>
+      <w:proofErr w:type="spellEnd"/>
+      <w:r>
+        <w:rPr>
+          <w:lang w:val="en-US"/>
+        </w:rPr>
+        <w:t xml:space="preserve"> </w:t>
+      </w:r>
+      <w:proofErr w:type="spellStart"/>
+      <w:r>
+        <w:rPr>
+          <w:lang w:val="en-US"/>
+        </w:rPr>
+        <w:t>quidam</w:t>
+      </w:r>
+      <w:proofErr w:type="spellEnd"/>
+      <w:r>
+        <w:rPr>
+          <w:lang w:val="en-US"/>
+        </w:rPr>
+        <w:t xml:space="preserve"> </w:t>
+      </w:r>
+      <w:proofErr w:type="spellStart"/>
+      <w:r>
+        <w:rPr>
+          <w:lang w:val="en-US"/>
+        </w:rPr>
+        <w:t>partiendo</w:t>
+      </w:r>
+      <w:proofErr w:type="spellEnd"/>
+      <w:r>
+        <w:rPr>
+          <w:lang w:val="en-US"/>
+        </w:rPr>
+        <w:t xml:space="preserve"> </w:t>
+      </w:r>
+      <w:proofErr w:type="spellStart"/>
+      <w:r>
+        <w:rPr>
+          <w:lang w:val="en-US"/>
+        </w:rPr>
+        <w:t>deterruisset</w:t>
+      </w:r>
+      <w:proofErr w:type="spellEnd"/>
+      <w:r>
+        <w:rPr>
+          <w:lang w:val="en-US"/>
+        </w:rPr>
+        <w:t xml:space="preserve">, </w:t>
+      </w:r>
+      <w:proofErr w:type="spellStart"/>
+      <w:r>
+        <w:rPr>
+          <w:lang w:val="en-US"/>
+        </w:rPr>
+        <w:t>te</w:t>
+      </w:r>
+      <w:proofErr w:type="spellEnd"/>
+      <w:r>
+        <w:rPr>
+          <w:lang w:val="en-US"/>
+        </w:rPr>
+        <w:t xml:space="preserve"> </w:t>
+      </w:r>
+      <w:proofErr w:type="spellStart"/>
+      <w:r>
+        <w:rPr>
+          <w:lang w:val="en-US"/>
+        </w:rPr>
         <w:t>pri</w:t>
       </w:r>
       <w:proofErr w:type="spellEnd"/>
       <w:r>
-        <w:t xml:space="preserve">. Nam </w:t>
-      </w:r>
-      <w:proofErr w:type="spellStart"/>
-      <w:r>
-        <w:t>assum</w:t>
-      </w:r>
-      <w:proofErr w:type="spellEnd"/>
-      <w:r>
-        <w:t xml:space="preserve"> </w:t>
-      </w:r>
-      <w:proofErr w:type="spellStart"/>
-      <w:r>
-        <w:t>affert</w:t>
-      </w:r>
-      <w:proofErr w:type="spellEnd"/>
-      <w:r>
-        <w:t xml:space="preserve"> </w:t>
-      </w:r>
-      <w:proofErr w:type="spellStart"/>
-      <w:r>
-        <w:t>ancillae</w:t>
-      </w:r>
-      <w:proofErr w:type="spellEnd"/>
-      <w:r>
-        <w:t xml:space="preserve"> an, </w:t>
-      </w:r>
-      <w:proofErr w:type="spellStart"/>
-      <w:r>
-        <w:t>eos</w:t>
-      </w:r>
-      <w:proofErr w:type="spellEnd"/>
-      <w:r>
-        <w:t xml:space="preserve"> ea </w:t>
-      </w:r>
-      <w:proofErr w:type="spellStart"/>
-      <w:r>
-        <w:t>hinc</w:t>
-      </w:r>
-      <w:proofErr w:type="spellEnd"/>
-      <w:r>
-        <w:t xml:space="preserve"> mundi, </w:t>
-      </w:r>
-      <w:proofErr w:type="spellStart"/>
-      <w:r>
-        <w:t>dolor</w:t>
-      </w:r>
-      <w:proofErr w:type="spellEnd"/>
-      <w:r>
-        <w:t xml:space="preserve"> </w:t>
-      </w:r>
-      <w:proofErr w:type="spellStart"/>
-      <w:r>
-        <w:t>eleifend</w:t>
-      </w:r>
-      <w:proofErr w:type="spellEnd"/>
-      <w:r>
-        <w:t xml:space="preserve"> volutpat no </w:t>
-      </w:r>
-      <w:proofErr w:type="spellStart"/>
-      <w:r>
+        <w:rPr>
+          <w:lang w:val="en-US"/>
+        </w:rPr>
+        <w:t xml:space="preserve"> </w:t>
+      </w:r>
+      <w:proofErr w:type="spellStart"/>
+      <w:r>
+        <w:rPr>
+          <w:lang w:val="en-US"/>
+        </w:rPr>
+        <w:t>consequuntur</w:t>
+      </w:r>
+      <w:proofErr w:type="spellEnd"/>
+      <w:r>
+        <w:rPr>
+          <w:lang w:val="en-US"/>
+        </w:rPr>
+        <w:t xml:space="preserve"> </w:t>
+      </w:r>
+      <w:proofErr w:type="spellStart"/>
+      <w:r>
+        <w:rPr>
+          <w:lang w:val="en-US"/>
+        </w:rPr>
+        <w:t>concludaturque</w:t>
+      </w:r>
+      <w:proofErr w:type="spellEnd"/>
+      <w:r>
+        <w:rPr>
+          <w:lang w:val="en-US"/>
+        </w:rPr>
+        <w:t xml:space="preserve">. In </w:t>
+      </w:r>
+      <w:proofErr w:type="spellStart"/>
+      <w:r>
+        <w:rPr>
+          <w:lang w:val="en-US"/>
+        </w:rPr>
+        <w:t>oportere</w:t>
+      </w:r>
+      <w:proofErr w:type="spellEnd"/>
+      <w:r>
+        <w:rPr>
+          <w:lang w:val="en-US"/>
+        </w:rPr>
+        <w:t xml:space="preserve"> </w:t>
+      </w:r>
+      <w:proofErr w:type="spellStart"/>
+      <w:r>
+        <w:rPr>
+          <w:lang w:val="en-US"/>
+        </w:rPr>
+        <w:t>abhorreant</w:t>
+      </w:r>
+      <w:proofErr w:type="spellEnd"/>
+      <w:r>
+        <w:rPr>
+          <w:lang w:val="en-US"/>
+        </w:rPr>
+        <w:t xml:space="preserve"> vis, in </w:t>
+      </w:r>
+      <w:proofErr w:type="spellStart"/>
+      <w:r>
+        <w:rPr>
+          <w:lang w:val="en-US"/>
+        </w:rPr>
         <w:t>usu</w:t>
       </w:r>
       <w:proofErr w:type="spellEnd"/>
       <w:r>
-        <w:t xml:space="preserve">. Ut </w:t>
-      </w:r>
-      <w:proofErr w:type="spellStart"/>
-      <w:r>
-        <w:t>nam</w:t>
-      </w:r>
-      <w:proofErr w:type="spellEnd"/>
-      <w:r>
-        <w:t xml:space="preserve"> esse </w:t>
-      </w:r>
-      <w:proofErr w:type="spellStart"/>
-      <w:r>
-        <w:t>essent</w:t>
-      </w:r>
-      <w:proofErr w:type="spellEnd"/>
-      <w:r>
-        <w:t xml:space="preserve"> </w:t>
-      </w:r>
-      <w:proofErr w:type="spellStart"/>
-      <w:r>
-        <w:t>ponderum</w:t>
-      </w:r>
-      <w:proofErr w:type="spellEnd"/>
-      <w:r>
-        <w:t xml:space="preserve">. Ut </w:t>
-      </w:r>
-      <w:proofErr w:type="spellStart"/>
-      <w:r>
-        <w:t>eam</w:t>
-      </w:r>
-      <w:proofErr w:type="spellEnd"/>
-      <w:r>
-        <w:t xml:space="preserve"> </w:t>
-      </w:r>
-      <w:proofErr w:type="spellStart"/>
-      <w:r>
-        <w:t>quidam</w:t>
-      </w:r>
-      <w:proofErr w:type="spellEnd"/>
-      <w:r>
-        <w:t xml:space="preserve"> </w:t>
-      </w:r>
-      <w:proofErr w:type="spellStart"/>
-      <w:r>
-        <w:t>partiendo</w:t>
-      </w:r>
-      <w:proofErr w:type="spellEnd"/>
-      <w:r>
-        <w:t xml:space="preserve"> </w:t>
-      </w:r>
-      <w:proofErr w:type="spellStart"/>
-      <w:r>
-        <w:t>deterruisset</w:t>
-      </w:r>
-      <w:proofErr w:type="spellEnd"/>
-      <w:r>
-        <w:t xml:space="preserve">, te </w:t>
-      </w:r>
-      <w:proofErr w:type="spellStart"/>
-      <w:r>
-        <w:t>pri</w:t>
-      </w:r>
-      <w:proofErr w:type="spellEnd"/>
-      <w:r>
-        <w:t xml:space="preserve"> </w:t>
-      </w:r>
-      <w:proofErr w:type="spellStart"/>
-      <w:r>
-        <w:t>consequuntur</w:t>
-      </w:r>
-      <w:proofErr w:type="spellEnd"/>
-      <w:r>
-        <w:t xml:space="preserve"> </w:t>
-      </w:r>
-      <w:proofErr w:type="spellStart"/>
-      <w:r>
-        <w:t>concludaturque</w:t>
-      </w:r>
-      <w:proofErr w:type="spellEnd"/>
-      <w:r>
-        <w:t xml:space="preserve">. In </w:t>
-      </w:r>
-      <w:proofErr w:type="spellStart"/>
-      <w:r>
-        <w:t>oportere</w:t>
-      </w:r>
-      <w:proofErr w:type="spellEnd"/>
-      <w:r>
-        <w:t xml:space="preserve"> </w:t>
-      </w:r>
-      <w:proofErr w:type="spellStart"/>
-      <w:r>
-        <w:t>abhorreant</w:t>
-      </w:r>
-      <w:proofErr w:type="spellEnd"/>
-      <w:r>
-        <w:t xml:space="preserve"> vis, in </w:t>
-      </w:r>
-      <w:proofErr w:type="spellStart"/>
-      <w:r>
-        <w:t>usu</w:t>
-      </w:r>
-      <w:proofErr w:type="spellEnd"/>
-      <w:r>
-        <w:t xml:space="preserve"> </w:t>
-      </w:r>
-      <w:proofErr w:type="spellStart"/>
-      <w:r>
+        <w:rPr>
+          <w:lang w:val="en-US"/>
+        </w:rPr>
+        <w:t xml:space="preserve"> </w:t>
+      </w:r>
+      <w:proofErr w:type="spellStart"/>
+      <w:r>
+        <w:rPr>
+          <w:lang w:val="en-US"/>
+        </w:rPr>
         <w:t>ludus</w:t>
       </w:r>
       <w:proofErr w:type="spellEnd"/>
       <w:r>
-        <w:t xml:space="preserve"> </w:t>
-      </w:r>
-      <w:proofErr w:type="spellStart"/>
-      <w:r>
+        <w:rPr>
+          <w:lang w:val="en-US"/>
+        </w:rPr>
+        <w:t xml:space="preserve"> </w:t>
+      </w:r>
+      <w:proofErr w:type="spellStart"/>
+      <w:r>
+        <w:rPr>
+          <w:lang w:val="en-US"/>
+        </w:rPr>
         <w:t>graeco</w:t>
       </w:r>
       <w:proofErr w:type="spellEnd"/>
       <w:r>
-        <w:t xml:space="preserve"> volutpat, vel </w:t>
-      </w:r>
-      <w:proofErr w:type="spellStart"/>
-      <w:r>
+        <w:rPr>
+          <w:lang w:val="en-US"/>
+        </w:rPr>
+        <w:t xml:space="preserve"> </w:t>
+      </w:r>
+      <w:proofErr w:type="spellStart"/>
+      <w:r>
+        <w:rPr>
+          <w:lang w:val="en-US"/>
+        </w:rPr>
+        <w:t>volutpat</w:t>
+      </w:r>
+      <w:proofErr w:type="spellEnd"/>
+      <w:r>
+        <w:rPr>
+          <w:lang w:val="en-US"/>
+        </w:rPr>
+        <w:t xml:space="preserve">, </w:t>
+      </w:r>
+      <w:proofErr w:type="spellStart"/>
+      <w:r>
+        <w:rPr>
+          <w:lang w:val="en-US"/>
+        </w:rPr>
+        <w:t>vel</w:t>
+      </w:r>
+      <w:proofErr w:type="spellEnd"/>
+      <w:r>
+        <w:rPr>
+          <w:lang w:val="en-US"/>
+        </w:rPr>
+        <w:t xml:space="preserve"> </w:t>
+      </w:r>
+      <w:proofErr w:type="spellStart"/>
+      <w:r>
+        <w:rPr>
+          <w:lang w:val="en-US"/>
+        </w:rPr>
         <w:t>iudico</w:t>
       </w:r>
       <w:proofErr w:type="spellEnd"/>
       <w:r>
-        <w:t xml:space="preserve"> </w:t>
-      </w:r>
-      <w:proofErr w:type="spellStart"/>
-      <w:r>
+        <w:rPr>
+          <w:lang w:val="en-US"/>
+        </w:rPr>
+        <w:t xml:space="preserve"> </w:t>
+      </w:r>
+      <w:proofErr w:type="spellStart"/>
+      <w:r>
+        <w:rPr>
+          <w:lang w:val="en-US"/>
+        </w:rPr>
         <w:t>dicunt</w:t>
       </w:r>
       <w:proofErr w:type="spellEnd"/>
       <w:r>
-        <w:t xml:space="preserve"> </w:t>
-      </w:r>
-      <w:proofErr w:type="spellStart"/>
-      <w:r>
+        <w:rPr>
+          <w:lang w:val="en-US"/>
+        </w:rPr>
+        <w:t xml:space="preserve"> </w:t>
+      </w:r>
+      <w:proofErr w:type="spellStart"/>
+      <w:r>
+        <w:rPr>
+          <w:lang w:val="en-US"/>
+        </w:rPr>
         <w:t>prodesset</w:t>
       </w:r>
       <w:proofErr w:type="spellEnd"/>
       <w:r>
+        <w:rPr>
+          <w:lang w:val="en-US"/>
+        </w:rPr>
         <w:t xml:space="preserve"> ea. Mei </w:t>
       </w:r>
       <w:proofErr w:type="spellStart"/>
       <w:r>
+        <w:rPr>
+          <w:lang w:val="en-US"/>
+        </w:rPr>
         <w:t>natum</w:t>
       </w:r>
       <w:proofErr w:type="spellEnd"/>
       <w:r>
-        <w:t xml:space="preserve"> </w:t>
-      </w:r>
-      <w:proofErr w:type="spellStart"/>
-      <w:r>
+        <w:rPr>
+          <w:lang w:val="en-US"/>
+        </w:rPr>
+        <w:t xml:space="preserve"> </w:t>
+      </w:r>
+      <w:proofErr w:type="spellStart"/>
+      <w:r>
+        <w:rPr>
+          <w:lang w:val="en-US"/>
+        </w:rPr>
         <w:t>noster</w:t>
       </w:r>
       <w:proofErr w:type="spellEnd"/>
       <w:r>
-        <w:t xml:space="preserve"> </w:t>
-      </w:r>
-      <w:proofErr w:type="spellStart"/>
-      <w:r>
+        <w:rPr>
+          <w:lang w:val="en-US"/>
+        </w:rPr>
+        <w:t xml:space="preserve"> </w:t>
+      </w:r>
+      <w:proofErr w:type="spellStart"/>
+      <w:r>
+        <w:rPr>
+          <w:lang w:val="en-US"/>
+        </w:rPr>
         <w:t>eu</w:t>
       </w:r>
       <w:proofErr w:type="spellEnd"/>
       <w:r>
+        <w:rPr>
+          <w:lang w:val="en-US"/>
+        </w:rPr>
         <w:t xml:space="preserve">, </w:t>
       </w:r>
       <w:proofErr w:type="spellStart"/>
       <w:r>
+        <w:rPr>
+          <w:lang w:val="en-US"/>
+        </w:rPr>
         <w:t>mei</w:t>
       </w:r>
       <w:proofErr w:type="spellEnd"/>
       <w:r>
+        <w:rPr>
+          <w:lang w:val="en-US"/>
+        </w:rPr>
         <w:t xml:space="preserve"> no </w:t>
       </w:r>
       <w:proofErr w:type="spellStart"/>
       <w:r>
+        <w:rPr>
+          <w:lang w:val="en-US"/>
+        </w:rPr>
         <w:t>ornatus</w:t>
       </w:r>
       <w:proofErr w:type="spellEnd"/>
       <w:r>
-        <w:t xml:space="preserve"> </w:t>
-      </w:r>
-      <w:proofErr w:type="spellStart"/>
-      <w:r>
+        <w:rPr>
+          <w:lang w:val="en-US"/>
+        </w:rPr>
+        <w:t xml:space="preserve"> </w:t>
+      </w:r>
+      <w:proofErr w:type="spellStart"/>
+      <w:r>
+        <w:rPr>
+          <w:lang w:val="en-US"/>
+        </w:rPr>
         <w:t>ocurreret</w:t>
       </w:r>
       <w:proofErr w:type="spellEnd"/>
       <w:r>
+        <w:rPr>
+          <w:lang w:val="en-US"/>
+        </w:rPr>
         <w:t xml:space="preserve">. </w:t>
       </w:r>
     </w:p>
@@ -4058,6 +4388,7 @@
         <w:t xml:space="preserve"> cu.</w:t>
       </w:r>
     </w:p>
+    <w:bookmarkEnd w:id="0"/>
     <w:p>
       <w:pPr>
         <w:rPr>
@@ -4922,7 +5253,7 @@
 </file>
 
 <file path=customXml/itemProps1.xml><?xml version="1.0" encoding="utf-8"?>
-<ds:datastoreItem xmlns:ds="http://schemas.openxmlformats.org/officeDocument/2006/customXml" ds:itemID="{25B376EE-A8A8-47FB-85CC-D0795B1B9D3D}">
+<ds:datastoreItem xmlns:ds="http://schemas.openxmlformats.org/officeDocument/2006/customXml" ds:itemID="{393187EA-B95F-4A3F-813F-A1D93B6A9D7A}">
   <ds:schemaRefs>
     <ds:schemaRef ds:uri="http://schemas.openxmlformats.org/officeDocument/2006/bibliography"/>
   </ds:schemaRefs>

--- a/Rapport/Konklusion.docx
+++ b/Rapport/Konklusion.docx
@@ -9,18 +9,41 @@
           <w:color w:val="auto"/>
         </w:rPr>
       </w:pPr>
+      <w:r>
+        <w:rPr>
+          <w:color w:val="auto"/>
+        </w:rPr>
+        <w:t>Konklusion</w:t>
+      </w:r>
+      <w:r>
+        <w:rPr>
+          <w:color w:val="auto"/>
+        </w:rPr>
+        <w:tab/>
+      </w:r>
+    </w:p>
+    <w:p>
+      <w:r>
+        <w:t xml:space="preserve">Til sidst i forløbet, er vi kommet frem til, at vores løsning virker </w:t>
+      </w:r>
+      <w:proofErr w:type="spellStart"/>
+      <w:r>
+        <w:t>udfra</w:t>
+      </w:r>
+      <w:proofErr w:type="spellEnd"/>
+      <w:r>
+        <w:t xml:space="preserve"> de fleste af vores krav. Der vil altid være noget man kunne gøre bedre og mere effektivt, og hvis vi havde haft tiden, ville vi selvfølgelig fortsætte med forbedringer. </w:t>
+      </w:r>
+      <w:r>
+        <w:br/>
+        <w:t xml:space="preserve">Projektet har lært os en masse, både indenfor programmering, men også sammenhold og samarbejde. Derudover har vi haft diskussioner om forskellige løsningsforslag. Men selvfølgelig løst på bedst mulig måde. </w:t>
+      </w:r>
       <w:bookmarkStart w:id="0" w:name="_GoBack"/>
-      <w:r>
-        <w:rPr>
-          <w:color w:val="auto"/>
-        </w:rPr>
-        <w:t>Konklusion</w:t>
-      </w:r>
-      <w:r>
-        <w:rPr>
-          <w:color w:val="auto"/>
-        </w:rPr>
-        <w:tab/>
+      <w:bookmarkEnd w:id="0"/>
+    </w:p>
+    <w:p>
+      <w:r>
+        <w:t xml:space="preserve">Vi er rigtigt godt tilfredse med vores resultater, og måden vi har løst opgaven på.  </w:t>
       </w:r>
     </w:p>
     <w:p/>
@@ -4388,7 +4411,6 @@
         <w:t xml:space="preserve"> cu.</w:t>
       </w:r>
     </w:p>
-    <w:bookmarkEnd w:id="0"/>
     <w:p>
       <w:pPr>
         <w:rPr>
@@ -4404,6 +4426,126 @@
     </w:sectPr>
   </w:body>
 </w:document>
+</file>
+
+<file path=word/numbering.xml><?xml version="1.0" encoding="utf-8"?>
+<w:numbering xmlns:wpc="http://schemas.microsoft.com/office/word/2010/wordprocessingCanvas" xmlns:cx="http://schemas.microsoft.com/office/drawing/2014/chartex" xmlns:cx1="http://schemas.microsoft.com/office/drawing/2015/9/8/chartex" xmlns:cx2="http://schemas.microsoft.com/office/drawing/2015/10/21/chartex" xmlns:cx3="http://schemas.microsoft.com/office/drawing/2016/5/9/chartex" xmlns:cx4="http://schemas.microsoft.com/office/drawing/2016/5/10/chartex" xmlns:cx5="http://schemas.microsoft.com/office/drawing/2016/5/11/chartex" xmlns:cx6="http://schemas.microsoft.com/office/drawing/2016/5/12/chartex" xmlns:cx7="http://schemas.microsoft.com/office/drawing/2016/5/13/chartex" xmlns:cx8="http://schemas.microsoft.com/office/drawing/2016/5/14/chartex" xmlns:mc="http://schemas.openxmlformats.org/markup-compatibility/2006" xmlns:aink="http://schemas.microsoft.com/office/drawing/2016/ink" xmlns:am3d="http://schemas.microsoft.com/office/drawing/2017/model3d" xmlns:o="urn:schemas-microsoft-com:office:office" xmlns:r="http://schemas.openxmlformats.org/officeDocument/2006/relationships" xmlns:m="http://schemas.openxmlformats.org/officeDocument/2006/math" xmlns:v="urn:schemas-microsoft-com:vml" xmlns:wp14="http://schemas.microsoft.com/office/word/2010/wordprocessingDrawing" xmlns:wp="http://schemas.openxmlformats.org/drawingml/2006/wordprocessingDrawing" xmlns:w10="urn:schemas-microsoft-com:office:word" xmlns:w="http://schemas.openxmlformats.org/wordprocessingml/2006/main" xmlns:w14="http://schemas.microsoft.com/office/word/2010/wordml" xmlns:w15="http://schemas.microsoft.com/office/word/2012/wordml" xmlns:w16cid="http://schemas.microsoft.com/office/word/2016/wordml/cid" xmlns:w16se="http://schemas.microsoft.com/office/word/2015/wordml/symex" xmlns:wpg="http://schemas.microsoft.com/office/word/2010/wordprocessingGroup" xmlns:wpi="http://schemas.microsoft.com/office/word/2010/wordprocessingInk" xmlns:wne="http://schemas.microsoft.com/office/word/2006/wordml" xmlns:wps="http://schemas.microsoft.com/office/word/2010/wordprocessingShape" mc:Ignorable="w14 w15 w16se w16cid wp14">
+  <w:abstractNum w:abstractNumId="0" w15:restartNumberingAfterBreak="0">
+    <w:nsid w:val="40D141D5"/>
+    <w:multiLevelType w:val="hybridMultilevel"/>
+    <w:tmpl w:val="519A1A96"/>
+    <w:lvl w:ilvl="0" w:tplc="E938C58E">
+      <w:numFmt w:val="bullet"/>
+      <w:lvlText w:val="-"/>
+      <w:lvlJc w:val="left"/>
+      <w:pPr>
+        <w:ind w:left="720" w:hanging="360"/>
+      </w:pPr>
+      <w:rPr>
+        <w:rFonts w:ascii="Century Schoolbook" w:eastAsiaTheme="minorHAnsi" w:hAnsi="Century Schoolbook" w:cs="Times New Roman" w:hint="default"/>
+      </w:rPr>
+    </w:lvl>
+    <w:lvl w:ilvl="1" w:tplc="04060003" w:tentative="1">
+      <w:start w:val="1"/>
+      <w:numFmt w:val="bullet"/>
+      <w:lvlText w:val="o"/>
+      <w:lvlJc w:val="left"/>
+      <w:pPr>
+        <w:ind w:left="1440" w:hanging="360"/>
+      </w:pPr>
+      <w:rPr>
+        <w:rFonts w:ascii="Courier New" w:hAnsi="Courier New" w:cs="Courier New" w:hint="default"/>
+      </w:rPr>
+    </w:lvl>
+    <w:lvl w:ilvl="2" w:tplc="04060005" w:tentative="1">
+      <w:start w:val="1"/>
+      <w:numFmt w:val="bullet"/>
+      <w:lvlText w:val=""/>
+      <w:lvlJc w:val="left"/>
+      <w:pPr>
+        <w:ind w:left="2160" w:hanging="360"/>
+      </w:pPr>
+      <w:rPr>
+        <w:rFonts w:ascii="Wingdings" w:hAnsi="Wingdings" w:hint="default"/>
+      </w:rPr>
+    </w:lvl>
+    <w:lvl w:ilvl="3" w:tplc="04060001" w:tentative="1">
+      <w:start w:val="1"/>
+      <w:numFmt w:val="bullet"/>
+      <w:lvlText w:val=""/>
+      <w:lvlJc w:val="left"/>
+      <w:pPr>
+        <w:ind w:left="2880" w:hanging="360"/>
+      </w:pPr>
+      <w:rPr>
+        <w:rFonts w:ascii="Symbol" w:hAnsi="Symbol" w:hint="default"/>
+      </w:rPr>
+    </w:lvl>
+    <w:lvl w:ilvl="4" w:tplc="04060003" w:tentative="1">
+      <w:start w:val="1"/>
+      <w:numFmt w:val="bullet"/>
+      <w:lvlText w:val="o"/>
+      <w:lvlJc w:val="left"/>
+      <w:pPr>
+        <w:ind w:left="3600" w:hanging="360"/>
+      </w:pPr>
+      <w:rPr>
+        <w:rFonts w:ascii="Courier New" w:hAnsi="Courier New" w:cs="Courier New" w:hint="default"/>
+      </w:rPr>
+    </w:lvl>
+    <w:lvl w:ilvl="5" w:tplc="04060005" w:tentative="1">
+      <w:start w:val="1"/>
+      <w:numFmt w:val="bullet"/>
+      <w:lvlText w:val=""/>
+      <w:lvlJc w:val="left"/>
+      <w:pPr>
+        <w:ind w:left="4320" w:hanging="360"/>
+      </w:pPr>
+      <w:rPr>
+        <w:rFonts w:ascii="Wingdings" w:hAnsi="Wingdings" w:hint="default"/>
+      </w:rPr>
+    </w:lvl>
+    <w:lvl w:ilvl="6" w:tplc="04060001" w:tentative="1">
+      <w:start w:val="1"/>
+      <w:numFmt w:val="bullet"/>
+      <w:lvlText w:val=""/>
+      <w:lvlJc w:val="left"/>
+      <w:pPr>
+        <w:ind w:left="5040" w:hanging="360"/>
+      </w:pPr>
+      <w:rPr>
+        <w:rFonts w:ascii="Symbol" w:hAnsi="Symbol" w:hint="default"/>
+      </w:rPr>
+    </w:lvl>
+    <w:lvl w:ilvl="7" w:tplc="04060003" w:tentative="1">
+      <w:start w:val="1"/>
+      <w:numFmt w:val="bullet"/>
+      <w:lvlText w:val="o"/>
+      <w:lvlJc w:val="left"/>
+      <w:pPr>
+        <w:ind w:left="5760" w:hanging="360"/>
+      </w:pPr>
+      <w:rPr>
+        <w:rFonts w:ascii="Courier New" w:hAnsi="Courier New" w:cs="Courier New" w:hint="default"/>
+      </w:rPr>
+    </w:lvl>
+    <w:lvl w:ilvl="8" w:tplc="04060005" w:tentative="1">
+      <w:start w:val="1"/>
+      <w:numFmt w:val="bullet"/>
+      <w:lvlText w:val=""/>
+      <w:lvlJc w:val="left"/>
+      <w:pPr>
+        <w:ind w:left="6480" w:hanging="360"/>
+      </w:pPr>
+      <w:rPr>
+        <w:rFonts w:ascii="Wingdings" w:hAnsi="Wingdings" w:hint="default"/>
+      </w:rPr>
+    </w:lvl>
+  </w:abstractNum>
+  <w:num w:numId="1">
+    <w:abstractNumId w:val="0"/>
+  </w:num>
+</w:numbering>
 </file>
 
 <file path=word/styles.xml><?xml version="1.0" encoding="utf-8"?>
@@ -4950,6 +5092,17 @@
       <w:szCs w:val="32"/>
     </w:rPr>
   </w:style>
+  <w:style w:type="paragraph" w:styleId="Listeafsnit">
+    <w:name w:val="List Paragraph"/>
+    <w:basedOn w:val="Normal"/>
+    <w:uiPriority w:val="34"/>
+    <w:qFormat/>
+    <w:rsid w:val="00950290"/>
+    <w:pPr>
+      <w:ind w:left="720"/>
+      <w:contextualSpacing/>
+    </w:pPr>
+  </w:style>
 </w:styles>
 </file>
 
@@ -5253,7 +5406,7 @@
 </file>
 
 <file path=customXml/itemProps1.xml><?xml version="1.0" encoding="utf-8"?>
-<ds:datastoreItem xmlns:ds="http://schemas.openxmlformats.org/officeDocument/2006/customXml" ds:itemID="{393187EA-B95F-4A3F-813F-A1D93B6A9D7A}">
+<ds:datastoreItem xmlns:ds="http://schemas.openxmlformats.org/officeDocument/2006/customXml" ds:itemID="{9F065776-99AB-489A-A4AB-A12F288A798D}">
   <ds:schemaRefs>
     <ds:schemaRef ds:uri="http://schemas.openxmlformats.org/officeDocument/2006/bibliography"/>
   </ds:schemaRefs>
